--- a/shrine-doc/init.docx
+++ b/shrine-doc/init.docx
@@ -6,20 +6,16 @@
       <w:pPr>
         <w:jc w:val="left"/>
         <w:rPr>
-          <w:rFonts w:ascii="宋体" w:eastAsia="宋体" w:hAnsi="宋体"/>
-          <w:color w:val="111F2C"/>
-          <w:sz w:val="24"/>
-          <w:szCs w:val="24"/>
-          <w:shd w:val="clear" w:color="auto" w:fill="FFFFFF"/>
-        </w:rPr>
-      </w:pPr>
-      <w:r>
-        <w:rPr>
-          <w:rFonts w:hint="eastAsia"/>
           <w:sz w:val="24"/>
           <w:szCs w:val="24"/>
         </w:rPr>
-        <w:t>i</w:t>
+      </w:pPr>
+      <w:r>
+        <w:rPr>
+          <w:sz w:val="24"/>
+          <w:szCs w:val="24"/>
+        </w:rPr>
+        <w:t>I</w:t>
       </w:r>
       <w:r>
         <w:rPr>
@@ -27,6 +23,73 @@
           <w:szCs w:val="24"/>
         </w:rPr>
         <w:t>nit</w:t>
+      </w:r>
+    </w:p>
+    <w:p>
+      <w:pPr>
+        <w:jc w:val="left"/>
+        <w:rPr>
+          <w:sz w:val="24"/>
+          <w:szCs w:val="24"/>
+        </w:rPr>
+      </w:pPr>
+    </w:p>
+    <w:p>
+      <w:pPr>
+        <w:jc w:val="left"/>
+        <w:rPr>
+          <w:rFonts w:ascii="宋体" w:eastAsia="宋体" w:hAnsi="宋体" w:hint="eastAsia"/>
+          <w:color w:val="111F2C"/>
+          <w:sz w:val="24"/>
+          <w:szCs w:val="24"/>
+          <w:shd w:val="clear" w:color="auto" w:fill="FFFFFF"/>
+        </w:rPr>
+      </w:pPr>
+      <w:r>
+        <w:rPr>
+          <w:sz w:val="24"/>
+          <w:szCs w:val="24"/>
+        </w:rPr>
+        <w:t>S</w:t>
+      </w:r>
+      <w:r>
+        <w:rPr>
+          <w:rFonts w:hint="eastAsia"/>
+          <w:sz w:val="24"/>
+          <w:szCs w:val="24"/>
+        </w:rPr>
+        <w:t>hri</w:t>
+      </w:r>
+      <w:r>
+        <w:rPr>
+          <w:rFonts w:hint="eastAsia"/>
+          <w:sz w:val="24"/>
+          <w:szCs w:val="24"/>
+        </w:rPr>
+        <w:t>n</w:t>
+      </w:r>
+      <w:r>
+        <w:rPr>
+          <w:rFonts w:hint="eastAsia"/>
+          <w:sz w:val="24"/>
+          <w:szCs w:val="24"/>
+        </w:rPr>
+        <w:t>e</w:t>
+      </w:r>
+      <w:r>
+        <w:rPr>
+          <w:sz w:val="24"/>
+          <w:szCs w:val="24"/>
+        </w:rPr>
+        <w:t xml:space="preserve"> </w:t>
+      </w:r>
+      <w:r>
+        <w:rPr>
+          <w:rFonts w:hint="eastAsia"/>
+          <w:sz w:val="24"/>
+          <w:szCs w:val="24"/>
+        </w:rPr>
+        <w:t>doc</w:t>
       </w:r>
     </w:p>
     <w:sectPr>
